--- a/Assignment 3/Assignment 3.docx
+++ b/Assignment 3/Assignment 3.docx
@@ -97,6 +97,53 @@
         <w:pStyle w:val="Heading3"/>
       </w:pPr>
       <w:r>
+        <w:t>Rohit Parthiban</w:t>
+      </w:r>
+      <w:r>
+        <w:t xml:space="preserve"> (</w:t>
+      </w:r>
+      <w:r>
+        <w:t>07700006502</w:t>
+      </w:r>
+      <w:r>
+        <w:t>)</w:t>
+      </w:r>
+    </w:p>
+    <w:p>
+      <w:pPr>
+        <w:pStyle w:val="Heading3"/>
+      </w:pPr>
+      <w:r>
+        <w:t xml:space="preserve">Ruchi </w:t>
+      </w:r>
+      <w:proofErr w:type="spellStart"/>
+      <w:r>
+        <w:t>Manikrao</w:t>
+      </w:r>
+      <w:proofErr w:type="spellEnd"/>
+      <w:r>
+        <w:t xml:space="preserve"> </w:t>
+      </w:r>
+      <w:proofErr w:type="spellStart"/>
+      <w:r>
+        <w:t>Dhore</w:t>
+      </w:r>
+      <w:proofErr w:type="spellEnd"/>
+      <w:r>
+        <w:t xml:space="preserve"> (</w:t>
+      </w:r>
+      <w:r>
+        <w:t>W1652116</w:t>
+      </w:r>
+      <w:r>
+        <w:t>)</w:t>
+      </w:r>
+    </w:p>
+    <w:p>
+      <w:pPr>
+        <w:pStyle w:val="Heading3"/>
+      </w:pPr>
+      <w:r>
         <w:t xml:space="preserve">Shreya </w:t>
       </w:r>
       <w:proofErr w:type="spellStart"/>
@@ -109,53 +156,6 @@
       </w:r>
       <w:r>
         <w:t>07700005606</w:t>
-      </w:r>
-      <w:r>
-        <w:t>)</w:t>
-      </w:r>
-    </w:p>
-    <w:p>
-      <w:pPr>
-        <w:pStyle w:val="Heading3"/>
-      </w:pPr>
-      <w:r>
-        <w:t xml:space="preserve">Ruchi </w:t>
-      </w:r>
-      <w:proofErr w:type="spellStart"/>
-      <w:r>
-        <w:t>Manikrao</w:t>
-      </w:r>
-      <w:proofErr w:type="spellEnd"/>
-      <w:r>
-        <w:t xml:space="preserve"> </w:t>
-      </w:r>
-      <w:proofErr w:type="spellStart"/>
-      <w:r>
-        <w:t>Dhore</w:t>
-      </w:r>
-      <w:proofErr w:type="spellEnd"/>
-      <w:r>
-        <w:t xml:space="preserve"> (</w:t>
-      </w:r>
-      <w:r>
-        <w:t>W1652116</w:t>
-      </w:r>
-      <w:r>
-        <w:t>)</w:t>
-      </w:r>
-    </w:p>
-    <w:p>
-      <w:pPr>
-        <w:pStyle w:val="Heading3"/>
-      </w:pPr>
-      <w:r>
-        <w:t>Rohit Parthiban</w:t>
-      </w:r>
-      <w:r>
-        <w:t xml:space="preserve"> (</w:t>
-      </w:r>
-      <w:r>
-        <w:t>07700006502</w:t>
       </w:r>
       <w:r>
         <w:t>)</w:t>
@@ -375,6 +375,9 @@
     </w:p>
     <w:p>
       <w:r>
+        <w:rPr>
+          <w:noProof/>
+        </w:rPr>
         <w:drawing>
           <wp:inline distT="0" distB="0" distL="0" distR="0" wp14:anchorId="3BA7D021" wp14:editId="6FB1865F">
             <wp:extent cx="5943600" cy="716915"/>
